--- a/My Example Cover Letter.docx
+++ b/My Example Cover Letter.docx
@@ -60,7 +60,10 @@
         <w:t xml:space="preserve"> and performant web application</w:t>
       </w:r>
       <w:r>
-        <w:t xml:space="preserve">s using React </w:t>
+        <w:t>s</w:t>
+      </w:r>
+      <w:r>
+        <w:t xml:space="preserve">, develop iOS apps via Swift </w:t>
       </w:r>
       <w:r>
         <w:t xml:space="preserve">along with the ability to work independently and </w:t>
@@ -75,7 +78,19 @@
         <w:t>frontend</w:t>
       </w:r>
       <w:r>
-        <w:t xml:space="preserve"> development, along with other skills that also align with this position. </w:t>
+        <w:t xml:space="preserve"> development</w:t>
+      </w:r>
+      <w:r>
+        <w:t xml:space="preserve"> and</w:t>
+      </w:r>
+      <w:r>
+        <w:t xml:space="preserve"> </w:t>
+      </w:r>
+      <w:r>
+        <w:t xml:space="preserve">software development, </w:t>
+      </w:r>
+      <w:r>
+        <w:t xml:space="preserve">along with other skills that also align with this position. </w:t>
       </w:r>
     </w:p>
     <w:p/>
@@ -85,12 +100,9 @@
           <w:rPr>
             <w:rStyle w:val="Hyperlink"/>
           </w:rPr>
-          <w:t>https://frontendsimplified.com/</w:t>
+          <w:t>https://fadyfaheem.com</w:t>
         </w:r>
       </w:hyperlink>
-      <w:r>
-        <w:t xml:space="preserve"> </w:t>
-      </w:r>
     </w:p>
     <w:p/>
     <w:p>
@@ -114,7 +126,7 @@
         </w:rPr>
       </w:pPr>
       <w:r>
-        <w:t>David Bragg</w:t>
+        <w:t>Fady Faheem</w:t>
       </w:r>
       <w:r>
         <w:tab/>
